--- a/Lab_2/Lab 2.docx
+++ b/Lab_2/Lab 2.docx
@@ -741,8 +741,6 @@
     <w:p>
       <w:pPr>
         <w:rPr>
-          <w:b/>
-          <w:bCs/>
           <w:lang w:val="es-MX"/>
         </w:rPr>
       </w:pPr>
@@ -758,22 +756,11 @@
         <w:r>
           <w:rPr>
             <w:rStyle w:val="Hyperlink"/>
-            <w:b/>
-            <w:bCs/>
             <w:lang w:val="es-MX"/>
           </w:rPr>
-          <w:t>https://github.com/EmilianoHM/Bender-IA/tree/main/Lab_</w:t>
+          <w:t>https://github.com/EmilianoHM/Bender-IA/tree/main/Lab_2</w:t>
         </w:r>
       </w:hyperlink>
-      <w:r>
-        <w:rPr>
-          <w:rStyle w:val="Hyperlink"/>
-          <w:b/>
-          <w:bCs/>
-          <w:lang w:val="es-MX"/>
-        </w:rPr>
-        <w:t>2</w:t>
-      </w:r>
     </w:p>
     <w:p>
       <w:pPr>
@@ -2921,6 +2908,7 @@
           <w:kern w:val="0"/>
           <w:sz w:val="21"/>
           <w:szCs w:val="21"/>
+          <w:lang w:val="es-MX"/>
           <w14:ligatures w14:val="none"/>
         </w:rPr>
         <w:t xml:space="preserve">    </w:t>
@@ -6585,6 +6573,7 @@
           <w:kern w:val="0"/>
           <w:sz w:val="21"/>
           <w:szCs w:val="21"/>
+          <w:lang w:val="es-MX"/>
           <w14:ligatures w14:val="none"/>
         </w:rPr>
         <w:t xml:space="preserve">    </w:t>
@@ -8061,6 +8050,7 @@
           <w:kern w:val="0"/>
           <w:sz w:val="21"/>
           <w:szCs w:val="21"/>
+          <w:lang w:val="es-MX"/>
           <w14:ligatures w14:val="none"/>
         </w:rPr>
       </w:pPr>
@@ -8085,6 +8075,7 @@
           <w:kern w:val="0"/>
           <w:sz w:val="21"/>
           <w:szCs w:val="21"/>
+          <w:lang w:val="es-MX"/>
           <w14:ligatures w14:val="none"/>
         </w:rPr>
         <w:t>pila</w:t>
@@ -8096,6 +8087,7 @@
           <w:kern w:val="0"/>
           <w:sz w:val="21"/>
           <w:szCs w:val="21"/>
+          <w:lang w:val="es-MX"/>
           <w14:ligatures w14:val="none"/>
         </w:rPr>
         <w:t>.</w:t>
@@ -8107,6 +8099,7 @@
           <w:kern w:val="0"/>
           <w:sz w:val="21"/>
           <w:szCs w:val="21"/>
+          <w:lang w:val="es-MX"/>
           <w14:ligatures w14:val="none"/>
         </w:rPr>
         <w:t>apilar</w:t>
@@ -8120,6 +8113,7 @@
           <w:kern w:val="0"/>
           <w:sz w:val="21"/>
           <w:szCs w:val="21"/>
+          <w:lang w:val="es-MX"/>
           <w14:ligatures w14:val="none"/>
         </w:rPr>
         <w:t>(</w:t>
@@ -8132,6 +8126,7 @@
           <w:kern w:val="0"/>
           <w:sz w:val="21"/>
           <w:szCs w:val="21"/>
+          <w:lang w:val="es-MX"/>
           <w14:ligatures w14:val="none"/>
         </w:rPr>
         <w:t>nuevo_camino</w:t>
@@ -8144,6 +8139,7 @@
           <w:kern w:val="0"/>
           <w:sz w:val="21"/>
           <w:szCs w:val="21"/>
+          <w:lang w:val="es-MX"/>
           <w14:ligatures w14:val="none"/>
         </w:rPr>
         <w:t>)</w:t>
@@ -8245,6 +8241,7 @@
       </w:pPr>
       <w:r>
         <w:rPr>
+          <w:noProof/>
           <w:lang w:val="es-MX"/>
         </w:rPr>
         <w:drawing>
@@ -8349,6 +8346,9 @@
         <w:jc w:val="center"/>
       </w:pPr>
       <w:r>
+        <w:rPr>
+          <w:noProof/>
+        </w:rPr>
         <w:drawing>
           <wp:inline distT="0" distB="0" distL="0" distR="0" wp14:anchorId="4B38A34D" wp14:editId="53EC1EAF">
             <wp:extent cx="2260600" cy="1574800"/>
@@ -8399,6 +8399,9 @@
         <w:tab/>
       </w:r>
       <w:r>
+        <w:rPr>
+          <w:noProof/>
+        </w:rPr>
         <w:drawing>
           <wp:inline distT="0" distB="0" distL="0" distR="0" wp14:anchorId="5D2105DE" wp14:editId="4345D13B">
             <wp:extent cx="1659467" cy="1909637"/>
@@ -10281,6 +10284,7 @@
   <w:style w:type="character" w:default="1" w:styleId="DefaultParagraphFont">
     <w:name w:val="Default Paragraph Font"/>
     <w:uiPriority w:val="1"/>
+    <w:semiHidden/>
     <w:unhideWhenUsed/>
   </w:style>
   <w:style w:type="table" w:default="1" w:styleId="TableNormal">
